--- a/Collatio/57/1. Textos/1. Marcados/57-B.docx
+++ b/Collatio/57/1. Textos/1. Marcados/57-B.docx
@@ -130,7 +130,7 @@
         <w:rPr>
           <w:lang w:val="es-ES"/>
         </w:rPr>
-        <w:t>tres</w:t>
+        <w:t>quatro</w:t>
       </w:r>
       <w:r>
         <w:rPr>
